--- a/LCI.Itineraries.week.of.2019.06.10.docx
+++ b/LCI.Itineraries.week.of.2019.06.10.docx
@@ -40,7 +40,7 @@
         <w:pStyle w:val="BodyText"/>
       </w:pPr>
       <w:r>
-        <w:t xml:space="preserve">Trip total time: 1899-12-30 19:35:00</w:t>
+        <w:t xml:space="preserve">Trip total time: 19:35:00</w:t>
       </w:r>
     </w:p>
     <w:p>
@@ -85,7 +85,7 @@
         <w:pStyle w:val="BodyText"/>
       </w:pPr>
       <w:r>
-        <w:t xml:space="preserve">Team: Stephanie June, Alene Onion, Alexa Blunck</w:t>
+        <w:t xml:space="preserve">Team: Jesse Keltz, Callan Green</w:t>
       </w:r>
     </w:p>
     <w:p>
@@ -117,7 +117,7 @@
         <w:pStyle w:val="BodyText"/>
       </w:pPr>
       <w:r>
-        <w:t xml:space="preserve">Estimated Sampling Time: -2209154400 hours || Estimated time to travel to the next site: 00:26:00</w:t>
+        <w:t xml:space="preserve">Estimated Sampling Time: 02:00:00 hours || Estimated time to travel to the next site: 00:26:00</w:t>
       </w:r>
     </w:p>
     <w:p>
@@ -157,7 +157,7 @@
         <w:pStyle w:val="BodyText"/>
       </w:pPr>
       <w:r>
-        <w:t xml:space="preserve">Team: Stephanie June, Alene Onion, Alexa Blunck</w:t>
+        <w:t xml:space="preserve">Team: Jesse Keltz, Callan Green</w:t>
       </w:r>
     </w:p>
     <w:p>
@@ -189,7 +189,7 @@
         <w:pStyle w:val="BodyText"/>
       </w:pPr>
       <w:r>
-        <w:t xml:space="preserve">Estimated Sampling Time: -2209154400 hours || Estimated time to travel to the next site: 00:25:00</w:t>
+        <w:t xml:space="preserve">Estimated Sampling Time: 02:00:00 hours || Estimated time to travel to the next site: 00:25:00</w:t>
       </w:r>
     </w:p>
     <w:p>
@@ -229,7 +229,7 @@
         <w:pStyle w:val="BodyText"/>
       </w:pPr>
       <w:r>
-        <w:t xml:space="preserve">Team: Stephanie June, Alene Onion, Alexa Blunck</w:t>
+        <w:t xml:space="preserve">Team: Jesse Keltz, Callan Green</w:t>
       </w:r>
     </w:p>
     <w:p>
@@ -261,7 +261,7 @@
         <w:pStyle w:val="BodyText"/>
       </w:pPr>
       <w:r>
-        <w:t xml:space="preserve">Estimated Sampling Time: -2209154400 hours || Estimated time to travel to the next site: 00:04:00</w:t>
+        <w:t xml:space="preserve">Estimated Sampling Time: 02:00:00 hours || Estimated time to travel to the next site: 00:04:00</w:t>
       </w:r>
     </w:p>
     <w:p>
@@ -413,7 +413,7 @@
         <w:pStyle w:val="BodyText"/>
       </w:pPr>
       <w:r>
-        <w:t xml:space="preserve">Estimated Sampling Time: -2209154400 hours || Estimated time to travel to the next site: 00:19:00</w:t>
+        <w:t xml:space="preserve">Estimated Sampling Time: 02:30:00 hours || Estimated time to travel to the next site: 00:19:00</w:t>
       </w:r>
     </w:p>
     <w:p>
@@ -485,7 +485,7 @@
         <w:pStyle w:val="BodyText"/>
       </w:pPr>
       <w:r>
-        <w:t xml:space="preserve">Estimated Sampling Time: -2209154400 hours || Estimated time to travel to the next site: 00:11:00</w:t>
+        <w:t xml:space="preserve">Estimated Sampling Time: 02:30:00 hours || Estimated time to travel to the next site: 00:11:00</w:t>
       </w:r>
     </w:p>
     <w:p>
@@ -582,7 +582,7 @@
         <w:pStyle w:val="BodyText"/>
       </w:pPr>
       <w:r>
-        <w:t xml:space="preserve">Trip total time: 1899-12-30 20:15:00</w:t>
+        <w:t xml:space="preserve">Trip total time: 20:15:00</w:t>
       </w:r>
     </w:p>
     <w:p>
@@ -627,7 +627,7 @@
         <w:pStyle w:val="BodyText"/>
       </w:pPr>
       <w:r>
-        <w:t xml:space="preserve">Team: Matt Kraft, Jesse Keltz, Callan Green</w:t>
+        <w:t xml:space="preserve">Team: Matt Kraft, Stephanie June, Alexa Blunk</w:t>
       </w:r>
     </w:p>
     <w:p>
@@ -651,15 +651,15 @@
         <w:pStyle w:val="BodyText"/>
       </w:pPr>
       <w:r>
-        <w:t xml:space="preserve">QC Sample to collect: NA</w:t>
-      </w:r>
-    </w:p>
-    <w:p>
-      <w:pPr>
-        <w:pStyle w:val="BodyText"/>
-      </w:pPr>
-      <w:r>
-        <w:t xml:space="preserve">Estimated Sampling Time: -2209154400 hours || Estimated time to travel to the next site: 00:22:00</w:t>
+        <w:t xml:space="preserve">QC Sample to collect: none</w:t>
+      </w:r>
+    </w:p>
+    <w:p>
+      <w:pPr>
+        <w:pStyle w:val="BodyText"/>
+      </w:pPr>
+      <w:r>
+        <w:t xml:space="preserve">Estimated Sampling Time: 02:00:00 hours || Estimated time to travel to the next site: 00:22:00</w:t>
       </w:r>
     </w:p>
     <w:p>
@@ -699,7 +699,7 @@
         <w:pStyle w:val="BodyText"/>
       </w:pPr>
       <w:r>
-        <w:t xml:space="preserve">Team: Matt Kraft, Jesse Keltz, Callan Green</w:t>
+        <w:t xml:space="preserve">Team: Matt Kraft, Stephanie June, Alexa Blunk</w:t>
       </w:r>
     </w:p>
     <w:p>
@@ -723,15 +723,15 @@
         <w:pStyle w:val="BodyText"/>
       </w:pPr>
       <w:r>
-        <w:t xml:space="preserve">QC Sample to collect: NA</w:t>
-      </w:r>
-    </w:p>
-    <w:p>
-      <w:pPr>
-        <w:pStyle w:val="BodyText"/>
-      </w:pPr>
-      <w:r>
-        <w:t xml:space="preserve">Estimated Sampling Time: -2209154400 hours || Estimated time to travel to the next site: 00:14:00</w:t>
+        <w:t xml:space="preserve">QC Sample to collect: none</w:t>
+      </w:r>
+    </w:p>
+    <w:p>
+      <w:pPr>
+        <w:pStyle w:val="BodyText"/>
+      </w:pPr>
+      <w:r>
+        <w:t xml:space="preserve">Estimated Sampling Time: 02:00:00 hours || Estimated time to travel to the next site: 00:14:00</w:t>
       </w:r>
     </w:p>
     <w:p>
@@ -851,7 +851,7 @@
         <w:pStyle w:val="BodyText"/>
       </w:pPr>
       <w:r>
-        <w:t xml:space="preserve">Team: Matt Kraft, Jesse Keltz, Alene Onion</w:t>
+        <w:t xml:space="preserve">Team: Matt Kraft, Jesse Keltz</w:t>
       </w:r>
     </w:p>
     <w:p>
@@ -875,15 +875,15 @@
         <w:pStyle w:val="BodyText"/>
       </w:pPr>
       <w:r>
-        <w:t xml:space="preserve">QC Sample to collect: NA</w:t>
-      </w:r>
-    </w:p>
-    <w:p>
-      <w:pPr>
-        <w:pStyle w:val="BodyText"/>
-      </w:pPr>
-      <w:r>
-        <w:t xml:space="preserve">Estimated Sampling Time: -2209154400 hours || Estimated time to travel to the next site: 00:00:00</w:t>
+        <w:t xml:space="preserve">QC Sample to collect: none</w:t>
+      </w:r>
+    </w:p>
+    <w:p>
+      <w:pPr>
+        <w:pStyle w:val="BodyText"/>
+      </w:pPr>
+      <w:r>
+        <w:t xml:space="preserve">Estimated Sampling Time: 02:00:00 hours || Estimated time to travel to the next site: 00:00:00</w:t>
       </w:r>
     </w:p>
     <w:p>
@@ -923,7 +923,7 @@
         <w:pStyle w:val="BodyText"/>
       </w:pPr>
       <w:r>
-        <w:t xml:space="preserve">Team: Matt Kraft, Jesse Keltz, Alene Onion</w:t>
+        <w:t xml:space="preserve">Team: Matt Kraft, Jesse Keltz</w:t>
       </w:r>
     </w:p>
     <w:p>
@@ -947,15 +947,15 @@
         <w:pStyle w:val="BodyText"/>
       </w:pPr>
       <w:r>
-        <w:t xml:space="preserve">QC Sample to collect: NA</w:t>
-      </w:r>
-    </w:p>
-    <w:p>
-      <w:pPr>
-        <w:pStyle w:val="BodyText"/>
-      </w:pPr>
-      <w:r>
-        <w:t xml:space="preserve">Estimated Sampling Time: -2209160580 hours || Estimated time to travel to the next site: 00:17:00</w:t>
+        <w:t xml:space="preserve">QC Sample to collect: none</w:t>
+      </w:r>
+    </w:p>
+    <w:p>
+      <w:pPr>
+        <w:pStyle w:val="BodyText"/>
+      </w:pPr>
+      <w:r>
+        <w:t xml:space="preserve">Estimated Sampling Time: 04:00:00 hours || Estimated time to travel to the next site: 00:17:00</w:t>
       </w:r>
     </w:p>
     <w:p>
@@ -1414,7 +1414,7 @@
     </w:lvl>
   </w:abstractNum>
   <w:abstractNum w:abstractNumId="990">
-    <w:nsid w:val="4415c198"/>
+    <w:nsid w:val="6d5da767"/>
     <w:multiLevelType w:val="multilevel"/>
     <w:lvl w:ilvl="0">
       <w:numFmt w:val="bullet"/>
